--- a/scrum_meetings/SCRUM-MEETING-Week4.docx
+++ b/scrum_meetings/SCRUM-MEETING-Week4.docx
@@ -19,22 +19,11 @@
           <w:bCs/>
         </w:rPr>
         <w:softHyphen/>
-      </w:r>
-      <w:r>
-        <w:rPr>
-          <w:rFonts w:eastAsia="Times New Roman"/>
-          <w:b/>
-          <w:bCs/>
-        </w:rPr>
         <w:t> </w:t>
       </w:r>
       <w:r>
         <w:rPr/>
-        <w:t xml:space="preserve">SCRUM MEETING WEEK </w:t>
-      </w:r>
-      <w:r>
-        <w:rPr/>
-        <w:t>4</w:t>
+        <w:t>SCRUM MEETING WEEK 4</w:t>
       </w:r>
     </w:p>
     <w:p>
@@ -44,6 +33,7 @@
           <w:ilvl w:val="0"/>
           <w:numId w:val="0"/>
         </w:numPr>
+        <w:ind w:left="0" w:hanging="0"/>
         <w:outlineLvl w:val="1"/>
         <w:rPr>
           <w:rFonts w:ascii="Times New Roman" w:hAnsi="Times New Roman" w:eastAsia="Times New Roman" w:cs="Times New Roman"/>
@@ -73,6 +63,7 @@
           <w:ilvl w:val="0"/>
           <w:numId w:val="0"/>
         </w:numPr>
+        <w:ind w:left="0" w:hanging="0"/>
         <w:outlineLvl w:val="1"/>
         <w:rPr>
           <w:rFonts w:ascii="Times New Roman" w:hAnsi="Times New Roman" w:eastAsia="Times New Roman" w:cs="Times New Roman"/>
@@ -162,15 +153,15 @@
         <w:tblLook w:val="04a0" w:noHBand="0" w:noVBand="1" w:firstColumn="1" w:lastRow="0" w:lastColumn="0" w:firstRow="1"/>
       </w:tblPr>
       <w:tblGrid>
-        <w:gridCol w:w="3538"/>
+        <w:gridCol w:w="3537"/>
         <w:gridCol w:w="3402"/>
-        <w:gridCol w:w="3261"/>
+        <w:gridCol w:w="3262"/>
       </w:tblGrid>
       <w:tr>
         <w:trPr/>
         <w:tc>
           <w:tcPr>
-            <w:tcW w:w="3538" w:type="dxa"/>
+            <w:tcW w:w="3537" w:type="dxa"/>
             <w:tcBorders>
               <w:top w:val="single" w:sz="4" w:space="0" w:color="000000"/>
               <w:left w:val="single" w:sz="4" w:space="0" w:color="000000"/>
@@ -232,7 +223,7 @@
         </w:tc>
         <w:tc>
           <w:tcPr>
-            <w:tcW w:w="3261" w:type="dxa"/>
+            <w:tcW w:w="3262" w:type="dxa"/>
             <w:tcBorders>
               <w:top w:val="single" w:sz="4" w:space="0" w:color="000000"/>
               <w:left w:val="single" w:sz="4" w:space="0" w:color="000000"/>
@@ -266,7 +257,7 @@
         <w:trPr/>
         <w:tc>
           <w:tcPr>
-            <w:tcW w:w="3538" w:type="dxa"/>
+            <w:tcW w:w="3537" w:type="dxa"/>
             <w:tcBorders>
               <w:top w:val="single" w:sz="4" w:space="0" w:color="000000"/>
               <w:left w:val="single" w:sz="4" w:space="0" w:color="000000"/>
@@ -292,13 +283,7 @@
               <w:rPr>
                 <w:rFonts w:eastAsia="Times New Roman" w:cs="Times New Roman" w:ascii="Times New Roman" w:hAnsi="Times New Roman"/>
               </w:rPr>
-              <w:t>Looked at different project ideas and different APIs.</w:t>
-            </w:r>
-            <w:r>
-              <w:rPr>
-                <w:rFonts w:eastAsia="Times New Roman" w:cs="Times New Roman" w:ascii="Times New Roman" w:hAnsi="Times New Roman"/>
-              </w:rPr>
-              <w:t>​</w:t>
+              <w:t>Looked at different project ideas and different APIs.​</w:t>
             </w:r>
           </w:p>
           <w:p>
@@ -406,7 +391,7 @@
         </w:tc>
         <w:tc>
           <w:tcPr>
-            <w:tcW w:w="3261" w:type="dxa"/>
+            <w:tcW w:w="3262" w:type="dxa"/>
             <w:tcBorders>
               <w:top w:val="single" w:sz="4" w:space="0" w:color="000000"/>
               <w:left w:val="single" w:sz="4" w:space="0" w:color="000000"/>
@@ -445,6 +430,7 @@
           <w:ilvl w:val="0"/>
           <w:numId w:val="0"/>
         </w:numPr>
+        <w:ind w:left="0" w:hanging="0"/>
         <w:outlineLvl w:val="1"/>
         <w:rPr>
           <w:rFonts w:ascii="Times New Roman" w:hAnsi="Times New Roman" w:eastAsia="Times New Roman" w:cs="Times New Roman"/>
@@ -474,6 +460,7 @@
           <w:ilvl w:val="0"/>
           <w:numId w:val="0"/>
         </w:numPr>
+        <w:ind w:left="0" w:hanging="0"/>
         <w:outlineLvl w:val="1"/>
         <w:rPr>
           <w:rFonts w:ascii="Times New Roman" w:hAnsi="Times New Roman" w:eastAsia="Times New Roman" w:cs="Times New Roman"/>
@@ -961,63 +948,6 @@
           </w:p>
         </w:tc>
       </w:tr>
-      <w:tr>
-        <w:trPr/>
-        <w:tc>
-          <w:tcPr>
-            <w:tcW w:w="4957" w:type="dxa"/>
-            <w:tcBorders>
-              <w:top w:val="single" w:sz="4" w:space="0" w:color="000000"/>
-              <w:left w:val="single" w:sz="4" w:space="0" w:color="000000"/>
-              <w:bottom w:val="single" w:sz="4" w:space="0" w:color="000000"/>
-              <w:right w:val="single" w:sz="4" w:space="0" w:color="000000"/>
-            </w:tcBorders>
-          </w:tcPr>
-          <w:p>
-            <w:pPr>
-              <w:pStyle w:val="Normal"/>
-              <w:widowControl w:val="false"/>
-              <w:rPr>
-                <w:rFonts w:ascii="Times New Roman" w:hAnsi="Times New Roman" w:eastAsia="Times New Roman" w:cs="Times New Roman"/>
-                <w:spacing w:val="-1"/>
-              </w:rPr>
-            </w:pPr>
-            <w:r>
-              <w:rPr>
-                <w:rFonts w:eastAsia="Times New Roman" w:cs="Times New Roman" w:ascii="Times New Roman" w:hAnsi="Times New Roman"/>
-                <w:spacing w:val="-1"/>
-              </w:rPr>
-            </w:r>
-          </w:p>
-        </w:tc>
-        <w:tc>
-          <w:tcPr>
-            <w:tcW w:w="2834" w:type="dxa"/>
-            <w:tcBorders>
-              <w:top w:val="single" w:sz="4" w:space="0" w:color="000000"/>
-              <w:left w:val="single" w:sz="4" w:space="0" w:color="000000"/>
-              <w:bottom w:val="single" w:sz="4" w:space="0" w:color="000000"/>
-              <w:right w:val="single" w:sz="4" w:space="0" w:color="000000"/>
-            </w:tcBorders>
-          </w:tcPr>
-          <w:p>
-            <w:pPr>
-              <w:pStyle w:val="Normal"/>
-              <w:widowControl w:val="false"/>
-              <w:rPr>
-                <w:rFonts w:ascii="Times New Roman" w:hAnsi="Times New Roman" w:eastAsia="Times New Roman" w:cs="Times New Roman"/>
-                <w:spacing w:val="-1"/>
-              </w:rPr>
-            </w:pPr>
-            <w:r>
-              <w:rPr>
-                <w:rFonts w:eastAsia="Times New Roman" w:cs="Times New Roman" w:ascii="Times New Roman" w:hAnsi="Times New Roman"/>
-                <w:spacing w:val="-1"/>
-              </w:rPr>
-            </w:r>
-          </w:p>
-        </w:tc>
-      </w:tr>
     </w:tbl>
     <w:p>
       <w:pPr>
@@ -1026,6 +956,7 @@
           <w:ilvl w:val="0"/>
           <w:numId w:val="0"/>
         </w:numPr>
+        <w:ind w:left="0" w:hanging="0"/>
         <w:outlineLvl w:val="1"/>
         <w:rPr>
           <w:rFonts w:ascii="Times New Roman" w:hAnsi="Times New Roman" w:eastAsia="Times New Roman" w:cs="Times New Roman"/>
@@ -1055,6 +986,7 @@
           <w:ilvl w:val="0"/>
           <w:numId w:val="0"/>
         </w:numPr>
+        <w:ind w:left="0" w:hanging="0"/>
         <w:outlineLvl w:val="1"/>
         <w:rPr>
           <w:rFonts w:ascii="Times New Roman" w:hAnsi="Times New Roman" w:eastAsia="Times New Roman" w:cs="Times New Roman"/>
@@ -1078,11 +1010,7 @@
         <w:t xml:space="preserve"> </w:t>
       </w:r>
       <w:r>
-        <w:rPr>
-          <w:rFonts w:ascii="Times New Roman" w:hAnsi="Times New Roman"/>
-          <w:sz w:val="34"/>
-          <w:szCs w:val="34"/>
-        </w:rPr>
+        <w:rPr/>
         <w:drawing>
           <wp:inline distT="0" distB="0" distL="0" distR="0">
             <wp:extent cx="186055" cy="186055"/>
@@ -1151,6 +1079,7 @@
           <w:ilvl w:val="0"/>
           <w:numId w:val="0"/>
         </w:numPr>
+        <w:ind w:left="0" w:hanging="0"/>
         <w:outlineLvl w:val="1"/>
         <w:rPr>
           <w:rFonts w:ascii="Times New Roman" w:hAnsi="Times New Roman" w:eastAsia="Times New Roman" w:cs="Times New Roman"/>
@@ -1180,6 +1109,7 @@
           <w:ilvl w:val="0"/>
           <w:numId w:val="0"/>
         </w:numPr>
+        <w:ind w:left="0" w:hanging="0"/>
         <w:outlineLvl w:val="1"/>
         <w:rPr>
           <w:rFonts w:ascii="Times New Roman" w:hAnsi="Times New Roman" w:eastAsia="Times New Roman" w:cs="Times New Roman"/>
@@ -1544,11 +1474,7 @@
               </w:rPr>
             </w:pPr>
             <w:r>
-              <w:rPr>
-                <w:rFonts w:eastAsia="Times New Roman" w:cs="Times New Roman" w:ascii="Times New Roman" w:hAnsi="Times New Roman"/>
-                <w:spacing w:val="-1"/>
-              </w:rPr>
-              <w:t xml:space="preserve">​​ </w:t>
+              <w:rPr/>
             </w:r>
           </w:p>
         </w:tc>
@@ -1562,6 +1488,7 @@
           <w:numId w:val="0"/>
         </w:numPr>
         <w:spacing w:before="480" w:after="0"/>
+        <w:ind w:left="0" w:hanging="0"/>
         <w:outlineLvl w:val="2"/>
         <w:rPr>
           <w:rFonts w:ascii="Times New Roman" w:hAnsi="Times New Roman" w:eastAsia="Times New Roman" w:cs="Times New Roman"/>
@@ -1730,7 +1657,14 @@
                 <w:rFonts w:eastAsia="Times New Roman" w:cs="Times New Roman" w:ascii="Times New Roman" w:hAnsi="Times New Roman"/>
                 <w:spacing w:val="-1"/>
               </w:rPr>
-              <w:t>Feb 8</w:t>
+              <w:t xml:space="preserve">Feb </w:t>
+            </w:r>
+            <w:r>
+              <w:rPr>
+                <w:rFonts w:eastAsia="Times New Roman" w:cs="Times New Roman" w:ascii="Times New Roman" w:hAnsi="Times New Roman"/>
+                <w:spacing w:val="-1"/>
+              </w:rPr>
+              <w:t>6</w:t>
             </w:r>
           </w:p>
         </w:tc>
@@ -1792,14 +1726,7 @@
                 <w:rFonts w:eastAsia="Times New Roman" w:cs="Times New Roman" w:ascii="Times New Roman" w:hAnsi="Times New Roman"/>
                 <w:spacing w:val="-1"/>
               </w:rPr>
-              <w:t>Startup</w:t>
-            </w:r>
-            <w:r>
-              <w:rPr>
-                <w:rFonts w:eastAsia="Times New Roman" w:cs="Times New Roman" w:ascii="Times New Roman" w:hAnsi="Times New Roman"/>
-                <w:spacing w:val="-1"/>
-              </w:rPr>
-              <w:t xml:space="preserve">​​ </w:t>
+              <w:t xml:space="preserve">Startup​​ </w:t>
             </w:r>
           </w:p>
         </w:tc>
@@ -1864,7 +1791,7 @@
                 <w:rFonts w:eastAsia="Times New Roman" w:cs="Times New Roman" w:ascii="Times New Roman" w:hAnsi="Times New Roman"/>
                 <w:spacing w:val="-1"/>
               </w:rPr>
-              <w:t>5</w:t>
+              <w:t>100%</w:t>
             </w:r>
           </w:p>
         </w:tc>
@@ -1929,7 +1856,7 @@
                 <w:rFonts w:eastAsia="Times New Roman" w:cs="Times New Roman" w:ascii="Times New Roman" w:hAnsi="Times New Roman"/>
                 <w:spacing w:val="-1"/>
               </w:rPr>
-              <w:t>None yet</w:t>
+              <w:t>0%</w:t>
             </w:r>
           </w:p>
         </w:tc>
@@ -1994,126 +1921,82 @@
                 <w:rFonts w:eastAsia="Times New Roman" w:cs="Times New Roman" w:ascii="Times New Roman" w:hAnsi="Times New Roman"/>
                 <w:spacing w:val="-1"/>
               </w:rPr>
-              <w:t xml:space="preserve"> </w:t>
-            </w:r>
-            <w:r>
-              <w:rPr>
-                <w:rFonts w:eastAsia="Times New Roman" w:cs="Times New Roman" w:ascii="Times New Roman" w:hAnsi="Times New Roman"/>
-                <w:spacing w:val="-1"/>
-              </w:rPr>
-              <w:t>Member 1</w:t>
-            </w:r>
-          </w:p>
-          <w:p>
-            <w:pPr>
-              <w:pStyle w:val="Normal"/>
-              <w:widowControl w:val="false"/>
-              <w:rPr>
-                <w:rFonts w:ascii="Times New Roman" w:hAnsi="Times New Roman" w:eastAsia="Times New Roman" w:cs="Times New Roman"/>
-                <w:spacing w:val="-1"/>
-              </w:rPr>
-            </w:pPr>
-            <w:r>
-              <w:rPr>
-                <w:rFonts w:eastAsia="Times New Roman" w:cs="Times New Roman" w:ascii="Times New Roman" w:hAnsi="Times New Roman"/>
-                <w:spacing w:val="-1"/>
-              </w:rPr>
-              <w:t xml:space="preserve"> </w:t>
-            </w:r>
-            <w:r>
-              <w:rPr>
-                <w:rFonts w:eastAsia="Times New Roman" w:cs="Times New Roman" w:ascii="Times New Roman" w:hAnsi="Times New Roman"/>
-                <w:spacing w:val="-1"/>
-              </w:rPr>
-              <w:t>Member 2</w:t>
-            </w:r>
-          </w:p>
-          <w:p>
-            <w:pPr>
-              <w:pStyle w:val="Normal"/>
-              <w:widowControl w:val="false"/>
-              <w:rPr>
-                <w:rFonts w:ascii="Times New Roman" w:hAnsi="Times New Roman" w:eastAsia="Times New Roman" w:cs="Times New Roman"/>
-                <w:spacing w:val="-1"/>
-              </w:rPr>
-            </w:pPr>
-            <w:r>
-              <w:rPr>
-                <w:rFonts w:eastAsia="Times New Roman" w:cs="Times New Roman" w:ascii="Times New Roman" w:hAnsi="Times New Roman"/>
-                <w:spacing w:val="-1"/>
-              </w:rPr>
-              <w:t xml:space="preserve"> </w:t>
-            </w:r>
-            <w:r>
-              <w:rPr>
-                <w:rFonts w:eastAsia="Times New Roman" w:cs="Times New Roman" w:ascii="Times New Roman" w:hAnsi="Times New Roman"/>
-                <w:spacing w:val="-1"/>
-              </w:rPr>
-              <w:t>Member 3</w:t>
-            </w:r>
-          </w:p>
-          <w:p>
-            <w:pPr>
-              <w:pStyle w:val="Normal"/>
-              <w:widowControl w:val="false"/>
-              <w:rPr>
-                <w:rFonts w:ascii="Times New Roman" w:hAnsi="Times New Roman" w:eastAsia="Times New Roman" w:cs="Times New Roman"/>
-                <w:spacing w:val="-1"/>
-              </w:rPr>
-            </w:pPr>
-            <w:r>
-              <w:rPr>
-                <w:rFonts w:eastAsia="Times New Roman" w:cs="Times New Roman" w:ascii="Times New Roman" w:hAnsi="Times New Roman"/>
-                <w:spacing w:val="-1"/>
-              </w:rPr>
-              <w:t xml:space="preserve"> </w:t>
-            </w:r>
-            <w:r>
-              <w:rPr>
-                <w:rFonts w:eastAsia="Times New Roman" w:cs="Times New Roman" w:ascii="Times New Roman" w:hAnsi="Times New Roman"/>
-                <w:spacing w:val="-1"/>
-              </w:rPr>
-              <w:t>Member 4</w:t>
-            </w:r>
-          </w:p>
-          <w:p>
-            <w:pPr>
-              <w:pStyle w:val="Normal"/>
-              <w:widowControl w:val="false"/>
-              <w:rPr>
-                <w:rFonts w:ascii="Times New Roman" w:hAnsi="Times New Roman" w:eastAsia="Times New Roman" w:cs="Times New Roman"/>
-                <w:spacing w:val="-1"/>
-              </w:rPr>
-            </w:pPr>
-            <w:r>
-              <w:rPr>
-                <w:rFonts w:eastAsia="Times New Roman" w:cs="Times New Roman" w:ascii="Times New Roman" w:hAnsi="Times New Roman"/>
-                <w:spacing w:val="-1"/>
-              </w:rPr>
-              <w:t xml:space="preserve"> </w:t>
-            </w:r>
-            <w:r>
-              <w:rPr>
-                <w:rFonts w:eastAsia="Times New Roman" w:cs="Times New Roman" w:ascii="Times New Roman" w:hAnsi="Times New Roman"/>
-                <w:spacing w:val="-1"/>
-              </w:rPr>
-              <w:t>Member 5</w:t>
-            </w:r>
-          </w:p>
-          <w:p>
-            <w:pPr>
-              <w:pStyle w:val="Normal"/>
-              <w:widowControl w:val="false"/>
-              <w:rPr>
-                <w:rFonts w:ascii="Times New Roman" w:hAnsi="Times New Roman" w:eastAsia="Times New Roman" w:cs="Times New Roman"/>
-                <w:spacing w:val="-1"/>
-              </w:rPr>
-            </w:pPr>
-            <w:r>
-              <w:rPr>
-                <w:rFonts w:eastAsia="Times New Roman" w:cs="Times New Roman" w:ascii="Times New Roman" w:hAnsi="Times New Roman"/>
-                <w:spacing w:val="-1"/>
-              </w:rPr>
+              <w:t xml:space="preserve"> ​​</w:t>
+            </w:r>
+            <w:r>
+              <w:rPr>
+                <w:rFonts w:eastAsia="Times New Roman" w:cs="Times New Roman" w:ascii="Times New Roman" w:hAnsi="Times New Roman"/>
+                <w:spacing w:val="-1"/>
+              </w:rPr>
+              <w:t>Anthony Argatoff</w:t>
+            </w:r>
+          </w:p>
+          <w:p>
+            <w:pPr>
+              <w:pStyle w:val="Normal"/>
+              <w:widowControl w:val="false"/>
+              <w:rPr>
+                <w:rFonts w:ascii="Times New Roman" w:hAnsi="Times New Roman" w:eastAsia="Times New Roman" w:cs="Times New Roman"/>
+                <w:spacing w:val="-1"/>
+              </w:rPr>
+            </w:pPr>
+            <w:r>
+              <w:rPr>
+                <w:rFonts w:eastAsia="Times New Roman" w:cs="Times New Roman" w:ascii="Times New Roman" w:hAnsi="Times New Roman"/>
+                <w:spacing w:val="-1"/>
+              </w:rPr>
+              <w:t>Aayush Chaudhary</w:t>
+            </w:r>
+          </w:p>
+          <w:p>
+            <w:pPr>
+              <w:pStyle w:val="Normal"/>
+              <w:widowControl w:val="false"/>
+              <w:rPr>
+                <w:rFonts w:ascii="Times New Roman" w:hAnsi="Times New Roman" w:eastAsia="Times New Roman" w:cs="Times New Roman"/>
+                <w:spacing w:val="-1"/>
+              </w:rPr>
+            </w:pPr>
+            <w:r>
+              <w:rPr>
+                <w:rFonts w:eastAsia="Times New Roman" w:cs="Times New Roman" w:ascii="Times New Roman" w:hAnsi="Times New Roman"/>
+                <w:spacing w:val="-1"/>
+              </w:rPr>
+              <w:t>Varun Patel</w:t>
+            </w:r>
+          </w:p>
+          <w:p>
+            <w:pPr>
+              <w:pStyle w:val="Normal"/>
+              <w:widowControl w:val="false"/>
+              <w:rPr>
+                <w:rFonts w:ascii="Times New Roman" w:hAnsi="Times New Roman" w:eastAsia="Times New Roman" w:cs="Times New Roman"/>
+                <w:spacing w:val="-1"/>
+              </w:rPr>
+            </w:pPr>
+            <w:r>
+              <w:rPr>
+                <w:rFonts w:eastAsia="Times New Roman" w:cs="Times New Roman" w:ascii="Times New Roman" w:hAnsi="Times New Roman"/>
+                <w:spacing w:val="-1"/>
+              </w:rPr>
+              <w:t>Dylan Pickard</w:t>
+            </w:r>
+          </w:p>
+          <w:p>
+            <w:pPr>
+              <w:pStyle w:val="Normal"/>
+              <w:widowControl w:val="false"/>
+              <w:rPr>
+                <w:rFonts w:ascii="Times New Roman" w:hAnsi="Times New Roman" w:eastAsia="Times New Roman" w:cs="Times New Roman"/>
+                <w:spacing w:val="-1"/>
+              </w:rPr>
+            </w:pPr>
+            <w:r>
+              <w:rPr>
+                <w:rFonts w:eastAsia="Times New Roman" w:cs="Times New Roman" w:ascii="Times New Roman" w:hAnsi="Times New Roman"/>
+                <w:spacing w:val="-1"/>
+              </w:rPr>
+              <w:t>Ryan Pybus</w:t>
             </w:r>
           </w:p>
         </w:tc>
@@ -2199,6 +2082,7 @@
                 <w:rFonts w:eastAsia="Times New Roman" w:cs="Times New Roman" w:ascii="Times New Roman" w:hAnsi="Times New Roman"/>
                 <w:spacing w:val="-1"/>
               </w:rPr>
+              <w:t>None</w:t>
             </w:r>
           </w:p>
         </w:tc>
@@ -2284,6 +2168,7 @@
                 <w:rFonts w:eastAsia="Times New Roman" w:cs="Times New Roman" w:ascii="Times New Roman" w:hAnsi="Times New Roman"/>
                 <w:spacing w:val="-1"/>
               </w:rPr>
+              <w:t>None</w:t>
             </w:r>
           </w:p>
         </w:tc>
@@ -2297,6 +2182,7 @@
           <w:numId w:val="0"/>
         </w:numPr>
         <w:spacing w:before="480" w:after="0"/>
+        <w:ind w:left="0" w:hanging="0"/>
         <w:outlineLvl w:val="2"/>
         <w:rPr>
           <w:rFonts w:ascii="Times New Roman" w:hAnsi="Times New Roman" w:eastAsia="Times New Roman" w:cs="Times New Roman"/>
@@ -2326,6 +2212,7 @@
           <w:ilvl w:val="0"/>
           <w:numId w:val="0"/>
         </w:numPr>
+        <w:ind w:left="0" w:hanging="0"/>
         <w:outlineLvl w:val="1"/>
         <w:rPr>
           <w:rFonts w:ascii="Times New Roman" w:hAnsi="Times New Roman" w:eastAsia="Times New Roman" w:cs="Times New Roman"/>
@@ -3149,6 +3036,7 @@
     <w:qFormat/>
     <w:pPr>
       <w:widowControl/>
+      <w:suppressAutoHyphens w:val="true"/>
       <w:bidi w:val="0"/>
       <w:spacing w:before="0" w:after="0"/>
       <w:jc w:val="left"/>
@@ -3551,6 +3439,29 @@
       <w:kern w:val="2"/>
       <w:sz w:val="56"/>
       <w:szCs w:val="56"/>
+    </w:rPr>
+  </w:style>
+  <w:style w:type="paragraph" w:styleId="TableContents">
+    <w:name w:val="Table Contents"/>
+    <w:basedOn w:val="Normal"/>
+    <w:qFormat/>
+    <w:pPr>
+      <w:widowControl w:val="false"/>
+      <w:suppressLineNumbers/>
+    </w:pPr>
+    <w:rPr/>
+  </w:style>
+  <w:style w:type="paragraph" w:styleId="TableHeading">
+    <w:name w:val="Table Heading"/>
+    <w:basedOn w:val="TableContents"/>
+    <w:qFormat/>
+    <w:pPr>
+      <w:suppressLineNumbers/>
+      <w:jc w:val="center"/>
+    </w:pPr>
+    <w:rPr>
+      <w:b/>
+      <w:bCs/>
     </w:rPr>
   </w:style>
   <w:style w:type="numbering" w:styleId="NoList" w:default="1">
